--- a/testingDOC/doc2.docx
+++ b/testingDOC/doc2.docx
@@ -20,6 +20,32 @@
           <w:lang w:val="en-US" w:eastAsia="en-US" w:bidi="ar-SA"/>
         </w:rPr>
         <w:t>Name: KVA</w:t>
+      </w:r>
+      <w:r>
+        <w:rPr>
+          <w:rFonts w:eastAsia="Calibri" w:cs="" w:cstheme="minorBidi" w:eastAsiaTheme="minorHAnsi"/>
+          <w:b/>
+          <w:bCs/>
+          <w:color w:val="000000"/>
+          <w:kern w:val="0"/>
+          <w:sz w:val="24"/>
+          <w:szCs w:val="24"/>
+          <w:shd w:fill="FFFFFF" w:val="clear"/>
+          <w:lang w:val="en-US" w:eastAsia="en-US" w:bidi="ar-SA"/>
+        </w:rPr>
+        <w:t/>
+      </w:r>
+      <w:r>
+        <w:rPr>
+          <w:rFonts w:eastAsia="Calibri" w:cs="" w:cstheme="minorBidi" w:eastAsiaTheme="minorHAnsi"/>
+          <w:color w:val="000000"/>
+          <w:kern w:val="0"/>
+          <w:sz w:val="24"/>
+          <w:szCs w:val="24"/>
+          <w:shd w:fill="FFFFFF" w:val="clear"/>
+          <w:lang w:val="en-US" w:eastAsia="en-US" w:bidi="ar-SA"/>
+        </w:rPr>
+        <w:t/>
       </w:r>
     </w:p>
     <w:p>
